--- a/projects/develop/fm/отчётность/документация/Текст программы.docx
+++ b/projects/develop/fm/отчётность/документация/Текст программы.docx
@@ -4,12 +4,7 @@
   <w:body>
     <w:p>
       <w:pPr>
-        <w:pStyle w:val="14240"/>
-        <w:spacing w:before="0"/>
-        <w:jc w:val="left"/>
         <w:rPr>
-          <w:caps/>
-          <w:szCs w:val="28"/>
           <w:lang w:val="en-US"/>
         </w:rPr>
       </w:pPr>
@@ -163,13 +158,7 @@
         <w:rPr>
           <w:szCs w:val="28"/>
         </w:rPr>
-        <w:t>бфускатор</w:t>
-      </w:r>
-      <w:r>
-        <w:rPr>
-          <w:szCs w:val="28"/>
-        </w:rPr>
-        <w:t xml:space="preserve"> для программ на языке </w:t>
+        <w:t xml:space="preserve">бфускатор для программ на языке </w:t>
       </w:r>
       <w:r>
         <w:rPr>
@@ -220,7 +209,6 @@
           <w:b/>
           <w:sz w:val="28"/>
           <w:szCs w:val="28"/>
-          <w:lang w:val="en-US"/>
         </w:rPr>
         <w:t xml:space="preserve"> </w:t>
       </w:r>
@@ -566,15 +554,7 @@
           <w:sz w:val="24"/>
           <w:szCs w:val="24"/>
         </w:rPr>
-        <w:t xml:space="preserve">В </w:t>
-      </w:r>
-      <w:r>
-        <w:rPr>
-          <w:b w:val="0"/>
-          <w:sz w:val="24"/>
-          <w:szCs w:val="24"/>
-        </w:rPr>
-        <w:t>данном документе приведен те</w:t>
+        <w:t>В данном документе приведен те</w:t>
       </w:r>
       <w:proofErr w:type="gramStart"/>
       <w:r>
@@ -583,15 +563,7 @@
           <w:sz w:val="24"/>
           <w:szCs w:val="24"/>
         </w:rPr>
-        <w:t xml:space="preserve">кст </w:t>
-      </w:r>
-      <w:r>
-        <w:rPr>
-          <w:b w:val="0"/>
-          <w:sz w:val="24"/>
-          <w:szCs w:val="24"/>
-        </w:rPr>
-        <w:t>пр</w:t>
+        <w:t>кст пр</w:t>
       </w:r>
       <w:proofErr w:type="gramEnd"/>
       <w:r>
@@ -600,39 +572,7 @@
           <w:sz w:val="24"/>
           <w:szCs w:val="24"/>
         </w:rPr>
-        <w:t>ограммы «</w:t>
-      </w:r>
-      <w:r>
-        <w:rPr>
-          <w:b w:val="0"/>
-          <w:sz w:val="24"/>
-          <w:szCs w:val="24"/>
-        </w:rPr>
-        <w:t>Обфускатор для программ на языке Java</w:t>
-      </w:r>
-      <w:r>
-        <w:rPr>
-          <w:b w:val="0"/>
-          <w:sz w:val="24"/>
-          <w:szCs w:val="24"/>
-        </w:rPr>
-        <w:t>», представляющей из себя программную реализацию обфускатора</w:t>
-      </w:r>
-      <w:r>
-        <w:rPr>
-          <w:b w:val="0"/>
-          <w:sz w:val="24"/>
-          <w:szCs w:val="24"/>
-        </w:rPr>
-        <w:t xml:space="preserve"> для программ</w:t>
-      </w:r>
-      <w:r>
-        <w:rPr>
-          <w:b w:val="0"/>
-          <w:sz w:val="24"/>
-          <w:szCs w:val="24"/>
-        </w:rPr>
-        <w:t xml:space="preserve"> на языке </w:t>
+        <w:t xml:space="preserve">ограммы «Обфускатор для программ на языке Java», представляющей из себя программную реализацию обфускатора для программ на языке </w:t>
       </w:r>
       <w:r>
         <w:rPr>
@@ -666,35 +606,7 @@
           <w:sz w:val="24"/>
           <w:szCs w:val="24"/>
         </w:rPr>
-        <w:t>Исходным языком</w:t>
-      </w:r>
-      <w:r>
-        <w:rPr>
-          <w:sz w:val="24"/>
-          <w:szCs w:val="24"/>
-        </w:rPr>
-        <w:t>, используемым для</w:t>
-      </w:r>
-      <w:r>
-        <w:rPr>
-          <w:sz w:val="24"/>
-          <w:szCs w:val="24"/>
-        </w:rPr>
-        <w:t xml:space="preserve"> данной разработки</w:t>
-      </w:r>
-      <w:r>
-        <w:rPr>
-          <w:sz w:val="24"/>
-          <w:szCs w:val="24"/>
-        </w:rPr>
-        <w:t>,</w:t>
-      </w:r>
-      <w:r>
-        <w:rPr>
-          <w:sz w:val="24"/>
-          <w:szCs w:val="24"/>
-        </w:rPr>
-        <w:t xml:space="preserve"> является </w:t>
+        <w:t xml:space="preserve">Исходным языком, используемым для данной разработки, является </w:t>
       </w:r>
       <w:r>
         <w:rPr>
@@ -709,14 +621,7 @@
           <w:sz w:val="24"/>
           <w:szCs w:val="24"/>
         </w:rPr>
-        <w:t xml:space="preserve">. </w:t>
-      </w:r>
-      <w:r>
-        <w:rPr>
-          <w:sz w:val="24"/>
-          <w:szCs w:val="24"/>
-        </w:rPr>
-        <w:t xml:space="preserve">Результатом компиляции и сборки исходных кодов является </w:t>
+        <w:t xml:space="preserve">. Результатом компиляции и сборки исходных кодов является </w:t>
       </w:r>
       <w:r>
         <w:rPr>
@@ -769,6 +674,12 @@
     </w:p>
     <w:sdt>
       <w:sdtPr>
+        <w:rPr>
+          <w:rFonts w:ascii="Times New Roman" w:eastAsia="Times New Roman" w:hAnsi="Times New Roman" w:cs="Times New Roman"/>
+          <w:color w:val="auto"/>
+          <w:sz w:val="20"/>
+          <w:szCs w:val="20"/>
+        </w:rPr>
         <w:id w:val="-1697851201"/>
         <w:docPartObj>
           <w:docPartGallery w:val="Table of Contents"/>
@@ -777,12 +688,8 @@
       </w:sdtPr>
       <w:sdtEndPr>
         <w:rPr>
-          <w:rFonts w:ascii="Times New Roman" w:eastAsia="Times New Roman" w:hAnsi="Times New Roman" w:cs="Times New Roman"/>
           <w:b/>
           <w:bCs/>
-          <w:color w:val="auto"/>
-          <w:sz w:val="20"/>
-          <w:szCs w:val="20"/>
         </w:rPr>
       </w:sdtEndPr>
       <w:sdtContent>
@@ -1026,7 +933,7 @@
         <w:tblLook w:val="04A0" w:firstRow="1" w:lastRow="0" w:firstColumn="1" w:lastColumn="0" w:noHBand="0" w:noVBand="1"/>
       </w:tblPr>
       <w:tblGrid>
-        <w:gridCol w:w="9571"/>
+        <w:gridCol w:w="9570"/>
       </w:tblGrid>
       <w:tr>
         <w:tc>
@@ -2413,6 +2320,7 @@
               <w:rPr>
                 <w:sz w:val="24"/>
                 <w:szCs w:val="24"/>
+                <w:lang w:val="en-US"/>
               </w:rPr>
             </w:pPr>
             <w:r>
@@ -2427,6 +2335,7 @@
               <w:rPr>
                 <w:sz w:val="24"/>
                 <w:szCs w:val="24"/>
+                <w:lang w:val="en-US"/>
               </w:rPr>
               <w:t>} catch (IOException ex) {</w:t>
             </w:r>
@@ -2562,15 +2471,7 @@
           <w:szCs w:val="24"/>
           <w:lang w:val="en-US"/>
         </w:rPr>
-        <w:t xml:space="preserve"> </w:t>
-      </w:r>
-      <w:r>
-        <w:rPr>
-          <w:sz w:val="24"/>
-          <w:szCs w:val="24"/>
-          <w:lang w:val="en-US"/>
-        </w:rPr>
-        <w:t>FindFunction</w:t>
+        <w:t xml:space="preserve"> FindFunction</w:t>
       </w:r>
       <w:r>
         <w:rPr>
@@ -2588,7 +2489,7 @@
         <w:tblLook w:val="04A0" w:firstRow="1" w:lastRow="0" w:firstColumn="1" w:lastColumn="0" w:noHBand="0" w:noVBand="1"/>
       </w:tblPr>
       <w:tblGrid>
-        <w:gridCol w:w="9571"/>
+        <w:gridCol w:w="9570"/>
       </w:tblGrid>
       <w:tr>
         <w:tc>
@@ -5420,7 +5321,7 @@
         <w:tblLook w:val="04A0" w:firstRow="1" w:lastRow="0" w:firstColumn="1" w:lastColumn="0" w:noHBand="0" w:noVBand="1"/>
       </w:tblPr>
       <w:tblGrid>
-        <w:gridCol w:w="9571"/>
+        <w:gridCol w:w="9570"/>
       </w:tblGrid>
       <w:tr>
         <w:tc>
@@ -7050,7 +6951,7 @@
         <w:tblLook w:val="04A0" w:firstRow="1" w:lastRow="0" w:firstColumn="1" w:lastColumn="0" w:noHBand="0" w:noVBand="1"/>
       </w:tblPr>
       <w:tblGrid>
-        <w:gridCol w:w="9571"/>
+        <w:gridCol w:w="9570"/>
       </w:tblGrid>
       <w:tr>
         <w:tc>
@@ -9974,7 +9875,7 @@
         <w:tblLook w:val="04A0" w:firstRow="1" w:lastRow="0" w:firstColumn="1" w:lastColumn="0" w:noHBand="0" w:noVBand="1"/>
       </w:tblPr>
       <w:tblGrid>
-        <w:gridCol w:w="9571"/>
+        <w:gridCol w:w="9570"/>
       </w:tblGrid>
       <w:tr>
         <w:tc>
@@ -12798,7 +12699,7 @@
         <w:tblLook w:val="04A0" w:firstRow="1" w:lastRow="0" w:firstColumn="1" w:lastColumn="0" w:noHBand="0" w:noVBand="1"/>
       </w:tblPr>
       <w:tblGrid>
-        <w:gridCol w:w="9571"/>
+        <w:gridCol w:w="9570"/>
       </w:tblGrid>
       <w:tr>
         <w:tc>
@@ -14250,7 +14151,7 @@
         <w:tblLook w:val="04A0" w:firstRow="1" w:lastRow="0" w:firstColumn="1" w:lastColumn="0" w:noHBand="0" w:noVBand="1"/>
       </w:tblPr>
       <w:tblGrid>
-        <w:gridCol w:w="9571"/>
+        <w:gridCol w:w="9570"/>
       </w:tblGrid>
       <w:tr>
         <w:tc>
@@ -18528,7 +18429,7 @@
         <w:tblLook w:val="04A0" w:firstRow="1" w:lastRow="0" w:firstColumn="1" w:lastColumn="0" w:noHBand="0" w:noVBand="1"/>
       </w:tblPr>
       <w:tblGrid>
-        <w:gridCol w:w="9571"/>
+        <w:gridCol w:w="9570"/>
       </w:tblGrid>
       <w:tr>
         <w:tc>
@@ -18833,7 +18734,7 @@
         <w:tblLook w:val="04A0" w:firstRow="1" w:lastRow="0" w:firstColumn="1" w:lastColumn="0" w:noHBand="0" w:noVBand="1"/>
       </w:tblPr>
       <w:tblGrid>
-        <w:gridCol w:w="9571"/>
+        <w:gridCol w:w="9570"/>
       </w:tblGrid>
       <w:tr>
         <w:tc>
@@ -26241,8 +26142,6 @@
             </w:r>
           </w:p>
         </w:tc>
-        <w:bookmarkStart w:id="4" w:name="_GoBack"/>
-        <w:bookmarkEnd w:id="4"/>
       </w:tr>
     </w:tbl>
     <w:p>
@@ -26314,7 +26213,7 @@
         <w:tblLook w:val="04A0" w:firstRow="1" w:lastRow="0" w:firstColumn="1" w:lastColumn="0" w:noHBand="0" w:noVBand="1"/>
       </w:tblPr>
       <w:tblGrid>
-        <w:gridCol w:w="9571"/>
+        <w:gridCol w:w="9570"/>
       </w:tblGrid>
       <w:tr>
         <w:tc>
@@ -29449,23 +29348,7 @@
           <w:szCs w:val="24"/>
           <w:lang w:val="en-US"/>
         </w:rPr>
-        <w:t xml:space="preserve"> </w:t>
-      </w:r>
-      <w:r>
-        <w:rPr>
-          <w:sz w:val="24"/>
-          <w:szCs w:val="24"/>
-          <w:lang w:val="en-US"/>
-        </w:rPr>
-        <w:t>FieldRenamerTransform</w:t>
-      </w:r>
-      <w:r>
-        <w:rPr>
-          <w:sz w:val="24"/>
-          <w:szCs w:val="24"/>
-          <w:lang w:val="en-US"/>
-        </w:rPr>
-        <w:t>.java</w:t>
+        <w:t xml:space="preserve"> FieldRenamerTransform.java</w:t>
       </w:r>
     </w:p>
     <w:tbl>
@@ -29475,7 +29358,7 @@
         <w:tblLook w:val="04A0" w:firstRow="1" w:lastRow="0" w:firstColumn="1" w:lastColumn="0" w:noHBand="0" w:noVBand="1"/>
       </w:tblPr>
       <w:tblGrid>
-        <w:gridCol w:w="9571"/>
+        <w:gridCol w:w="9570"/>
       </w:tblGrid>
       <w:tr>
         <w:tc>
@@ -31972,7 +31855,7 @@
         <w:tblLook w:val="04A0" w:firstRow="1" w:lastRow="0" w:firstColumn="1" w:lastColumn="0" w:noHBand="0" w:noVBand="1"/>
       </w:tblPr>
       <w:tblGrid>
-        <w:gridCol w:w="9571"/>
+        <w:gridCol w:w="9570"/>
       </w:tblGrid>
       <w:tr>
         <w:tc>
@@ -36546,7 +36429,7 @@
         <w:tblLook w:val="04A0" w:firstRow="1" w:lastRow="0" w:firstColumn="1" w:lastColumn="0" w:noHBand="0" w:noVBand="1"/>
       </w:tblPr>
       <w:tblGrid>
-        <w:gridCol w:w="9571"/>
+        <w:gridCol w:w="9570"/>
       </w:tblGrid>
       <w:tr>
         <w:tc>
@@ -41791,7 +41674,7 @@
         <w:tblLook w:val="04A0" w:firstRow="1" w:lastRow="0" w:firstColumn="1" w:lastColumn="0" w:noHBand="0" w:noVBand="1"/>
       </w:tblPr>
       <w:tblGrid>
-        <w:gridCol w:w="9571"/>
+        <w:gridCol w:w="9570"/>
       </w:tblGrid>
       <w:tr>
         <w:tc>
@@ -43867,10 +43750,14 @@
         </w:rPr>
       </w:pPr>
     </w:p>
+    <w:p>
+      <w:bookmarkStart w:id="4" w:name="_GoBack"/>
+      <w:bookmarkEnd w:id="4"/>
+    </w:p>
     <w:sectPr>
-      <w:footerReference w:type="default" r:id="rId9"/>
-      <w:pgSz w:w="11906" w:h="16838"/>
-      <w:pgMar w:top="1134" w:right="850" w:bottom="1134" w:left="1701" w:header="708" w:footer="708" w:gutter="0"/>
+      <w:footerReference w:type="default" r:id="rId8"/>
+      <w:pgSz w:w="11906" w:h="16838" w:code="9"/>
+      <w:pgMar w:top="1134" w:right="851" w:bottom="1134" w:left="1701" w:header="709" w:footer="709" w:gutter="0"/>
       <w:cols w:space="708"/>
       <w:titlePg/>
       <w:docGrid w:linePitch="360"/>
@@ -43902,7 +43789,7 @@
 <w:ftr xmlns:wpc="http://schemas.microsoft.com/office/word/2010/wordprocessingCanvas" xmlns:mc="http://schemas.openxmlformats.org/markup-compatibility/2006" xmlns:o="urn:schemas-microsoft-com:office:office" xmlns:r="http://schemas.openxmlformats.org/officeDocument/2006/relationships" xmlns:m="http://schemas.openxmlformats.org/officeDocument/2006/math" xmlns:v="urn:schemas-microsoft-com:vml" xmlns:wp14="http://schemas.microsoft.com/office/word/2010/wordprocessingDrawing" xmlns:wp="http://schemas.openxmlformats.org/drawingml/2006/wordprocessingDrawing" xmlns:w10="urn:schemas-microsoft-com:office:word" xmlns:w="http://schemas.openxmlformats.org/wordprocessingml/2006/main" xmlns:w14="http://schemas.microsoft.com/office/word/2010/wordml" xmlns:wpg="http://schemas.microsoft.com/office/word/2010/wordprocessingGroup" xmlns:wpi="http://schemas.microsoft.com/office/word/2010/wordprocessingInk" xmlns:wne="http://schemas.microsoft.com/office/word/2006/wordml" xmlns:wps="http://schemas.microsoft.com/office/word/2010/wordprocessingShape" mc:Ignorable="w14 wp14">
   <w:sdt>
     <w:sdtPr>
-      <w:id w:val="-1546516585"/>
+      <w:id w:val="986205382"/>
       <w:docPartObj>
         <w:docPartGallery w:val="Page Numbers (Bottom of Page)"/>
         <w:docPartUnique/>
@@ -43927,7 +43814,7 @@
           <w:rPr>
             <w:noProof/>
           </w:rPr>
-          <w:t>2</w:t>
+          <w:t>10</w:t>
         </w:r>
         <w:r>
           <w:fldChar w:fldCharType="end"/>
@@ -44547,7 +44434,7 @@
     </w:rPrDefault>
     <w:pPrDefault>
       <w:pPr>
-        <w:spacing w:after="160" w:line="259" w:lineRule="auto"/>
+        <w:spacing w:after="200" w:line="276" w:lineRule="auto"/>
       </w:pPr>
     </w:pPrDefault>
   </w:docDefaults>
@@ -44694,7 +44581,7 @@
   <w:style w:type="paragraph" w:default="1" w:styleId="a">
     <w:name w:val="Normal"/>
     <w:qFormat/>
-    <w:rsid w:val="00131BAC"/>
+    <w:rsid w:val="00DF6532"/>
     <w:pPr>
       <w:spacing w:after="0" w:line="240" w:lineRule="auto"/>
     </w:pPr>
@@ -44712,18 +44599,43 @@
     <w:link w:val="10"/>
     <w:uiPriority w:val="9"/>
     <w:qFormat/>
-    <w:rsid w:val="0088179F"/>
+    <w:rsid w:val="00E632B9"/>
     <w:pPr>
       <w:keepNext/>
       <w:keepLines/>
-      <w:spacing w:before="240"/>
+      <w:jc w:val="center"/>
       <w:outlineLvl w:val="0"/>
     </w:pPr>
     <w:rPr>
-      <w:rFonts w:asciiTheme="majorHAnsi" w:eastAsiaTheme="majorEastAsia" w:hAnsiTheme="majorHAnsi" w:cstheme="majorBidi"/>
-      <w:color w:val="2E74B5" w:themeColor="accent1" w:themeShade="BF"/>
-      <w:sz w:val="32"/>
-      <w:szCs w:val="32"/>
+      <w:rFonts w:eastAsiaTheme="majorEastAsia" w:cstheme="majorBidi"/>
+      <w:b/>
+      <w:bCs/>
+      <w:sz w:val="28"/>
+      <w:szCs w:val="28"/>
+    </w:rPr>
+  </w:style>
+  <w:style w:type="paragraph" w:styleId="2">
+    <w:name w:val="heading 2"/>
+    <w:basedOn w:val="a"/>
+    <w:next w:val="a"/>
+    <w:link w:val="20"/>
+    <w:uiPriority w:val="9"/>
+    <w:unhideWhenUsed/>
+    <w:qFormat/>
+    <w:rsid w:val="00E632B9"/>
+    <w:pPr>
+      <w:keepNext/>
+      <w:keepLines/>
+      <w:jc w:val="center"/>
+      <w:outlineLvl w:val="1"/>
+    </w:pPr>
+    <w:rPr>
+      <w:rFonts w:eastAsiaTheme="majorEastAsia" w:cstheme="majorBidi"/>
+      <w:b/>
+      <w:bCs/>
+      <w:color w:val="000000" w:themeColor="text1"/>
+      <w:sz w:val="24"/>
+      <w:szCs w:val="26"/>
     </w:rPr>
   </w:style>
   <w:style w:type="paragraph" w:styleId="4">
@@ -44733,7 +44645,7 @@
     <w:link w:val="40"/>
     <w:unhideWhenUsed/>
     <w:qFormat/>
-    <w:rsid w:val="00131BAC"/>
+    <w:rsid w:val="00DF6532"/>
     <w:pPr>
       <w:keepNext/>
       <w:jc w:val="center"/>
@@ -44755,7 +44667,7 @@
     <w:semiHidden/>
     <w:unhideWhenUsed/>
     <w:qFormat/>
-    <w:rsid w:val="00131BAC"/>
+    <w:rsid w:val="00DF6532"/>
     <w:pPr>
       <w:keepNext/>
       <w:jc w:val="both"/>
@@ -44793,11 +44705,42 @@
     <w:semiHidden/>
     <w:unhideWhenUsed/>
   </w:style>
+  <w:style w:type="character" w:customStyle="1" w:styleId="10">
+    <w:name w:val="Заголовок 1 Знак"/>
+    <w:basedOn w:val="a0"/>
+    <w:link w:val="1"/>
+    <w:uiPriority w:val="9"/>
+    <w:rsid w:val="00E632B9"/>
+    <w:rPr>
+      <w:rFonts w:ascii="Times New Roman" w:eastAsiaTheme="majorEastAsia" w:hAnsi="Times New Roman" w:cstheme="majorBidi"/>
+      <w:b/>
+      <w:bCs/>
+      <w:sz w:val="28"/>
+      <w:szCs w:val="28"/>
+      <w:lang w:eastAsia="ru-RU"/>
+    </w:rPr>
+  </w:style>
+  <w:style w:type="character" w:customStyle="1" w:styleId="20">
+    <w:name w:val="Заголовок 2 Знак"/>
+    <w:basedOn w:val="a0"/>
+    <w:link w:val="2"/>
+    <w:uiPriority w:val="9"/>
+    <w:rsid w:val="00E632B9"/>
+    <w:rPr>
+      <w:rFonts w:ascii="Times New Roman" w:eastAsiaTheme="majorEastAsia" w:hAnsi="Times New Roman" w:cstheme="majorBidi"/>
+      <w:b/>
+      <w:bCs/>
+      <w:color w:val="000000" w:themeColor="text1"/>
+      <w:sz w:val="24"/>
+      <w:szCs w:val="26"/>
+      <w:lang w:eastAsia="ru-RU"/>
+    </w:rPr>
+  </w:style>
   <w:style w:type="character" w:customStyle="1" w:styleId="40">
     <w:name w:val="Заголовок 4 Знак"/>
     <w:basedOn w:val="a0"/>
     <w:link w:val="4"/>
-    <w:rsid w:val="00131BAC"/>
+    <w:rsid w:val="00DF6532"/>
     <w:rPr>
       <w:rFonts w:ascii="Times New Roman" w:eastAsia="Times New Roman" w:hAnsi="Times New Roman" w:cs="Times New Roman"/>
       <w:b/>
@@ -44813,7 +44756,7 @@
     <w:basedOn w:val="a0"/>
     <w:link w:val="5"/>
     <w:semiHidden/>
-    <w:rsid w:val="00131BAC"/>
+    <w:rsid w:val="00DF6532"/>
     <w:rPr>
       <w:rFonts w:ascii="Times New Roman" w:eastAsia="Times New Roman" w:hAnsi="Times New Roman" w:cs="Times New Roman"/>
       <w:sz w:val="28"/>
@@ -44823,7 +44766,7 @@
   </w:style>
   <w:style w:type="paragraph" w:customStyle="1" w:styleId="TPPubdate">
     <w:name w:val="TP_Pubdate"/>
-    <w:rsid w:val="00131BAC"/>
+    <w:rsid w:val="00DF6532"/>
     <w:pPr>
       <w:spacing w:before="4600" w:after="360" w:line="240" w:lineRule="auto"/>
       <w:jc w:val="center"/>
@@ -44838,7 +44781,7 @@
   <w:style w:type="paragraph" w:customStyle="1" w:styleId="14240">
     <w:name w:val="Стиль 14 пт полужирный По центру Перед:  240 пт"/>
     <w:basedOn w:val="a"/>
-    <w:rsid w:val="00131BAC"/>
+    <w:rsid w:val="00DF6532"/>
     <w:pPr>
       <w:spacing w:before="400"/>
       <w:jc w:val="center"/>
@@ -44855,7 +44798,7 @@
     <w:link w:val="a4"/>
     <w:semiHidden/>
     <w:unhideWhenUsed/>
-    <w:rsid w:val="00131BAC"/>
+    <w:rsid w:val="00DF6532"/>
     <w:pPr>
       <w:jc w:val="both"/>
     </w:pPr>
@@ -44869,7 +44812,7 @@
     <w:basedOn w:val="a0"/>
     <w:link w:val="a3"/>
     <w:semiHidden/>
-    <w:rsid w:val="00131BAC"/>
+    <w:rsid w:val="00DF6532"/>
     <w:rPr>
       <w:rFonts w:ascii="Times New Roman" w:eastAsia="Times New Roman" w:hAnsi="Times New Roman" w:cs="Times New Roman"/>
       <w:sz w:val="28"/>
@@ -44882,7 +44825,7 @@
     <w:basedOn w:val="a"/>
     <w:uiPriority w:val="34"/>
     <w:qFormat/>
-    <w:rsid w:val="00131BAC"/>
+    <w:rsid w:val="00DF6532"/>
     <w:pPr>
       <w:ind w:left="720"/>
       <w:contextualSpacing/>
@@ -44891,7 +44834,7 @@
   <w:style w:type="paragraph" w:customStyle="1" w:styleId="TOCtitle">
     <w:name w:val="TOC_title"/>
     <w:basedOn w:val="a"/>
-    <w:rsid w:val="00131BAC"/>
+    <w:rsid w:val="00DF6532"/>
     <w:pPr>
       <w:pageBreakBefore/>
       <w:spacing w:after="240"/>
@@ -44906,7 +44849,7 @@
   <w:style w:type="paragraph" w:customStyle="1" w:styleId="Head3">
     <w:name w:val="Head3"/>
     <w:next w:val="a"/>
-    <w:rsid w:val="00131BAC"/>
+    <w:rsid w:val="00DF6532"/>
     <w:pPr>
       <w:keepNext/>
       <w:numPr>
@@ -44928,7 +44871,7 @@
   </w:style>
   <w:style w:type="paragraph" w:customStyle="1" w:styleId="Head4">
     <w:name w:val="Head4"/>
-    <w:rsid w:val="00131BAC"/>
+    <w:rsid w:val="00DF6532"/>
     <w:pPr>
       <w:keepNext/>
       <w:numPr>
@@ -44951,7 +44894,7 @@
     <w:basedOn w:val="a0"/>
     <w:link w:val="Head1"/>
     <w:locked/>
-    <w:rsid w:val="00131BAC"/>
+    <w:rsid w:val="00DF6532"/>
     <w:rPr>
       <w:rFonts w:ascii="Times New Roman" w:eastAsia="Times New Roman" w:hAnsi="Times New Roman" w:cs="Arial"/>
       <w:b/>
@@ -44967,7 +44910,7 @@
     <w:name w:val="Head1"/>
     <w:next w:val="a"/>
     <w:link w:val="Head10"/>
-    <w:rsid w:val="00131BAC"/>
+    <w:rsid w:val="00DF6532"/>
     <w:pPr>
       <w:pageBreakBefore/>
       <w:numPr>
@@ -44991,7 +44934,7 @@
   <w:style w:type="paragraph" w:customStyle="1" w:styleId="PictureInscription">
     <w:name w:val="PictureInscription"/>
     <w:next w:val="a"/>
-    <w:rsid w:val="00131BAC"/>
+    <w:rsid w:val="00DF6532"/>
     <w:pPr>
       <w:numPr>
         <w:ilvl w:val="7"/>
@@ -45010,7 +44953,7 @@
   <w:style w:type="paragraph" w:customStyle="1" w:styleId="Head2">
     <w:name w:val="Head2"/>
     <w:next w:val="a"/>
-    <w:rsid w:val="00131BAC"/>
+    <w:rsid w:val="00DF6532"/>
     <w:pPr>
       <w:keepNext/>
       <w:numPr>
@@ -45037,7 +44980,7 @@
   <w:style w:type="paragraph" w:customStyle="1" w:styleId="TableInscription">
     <w:name w:val="TableInscription"/>
     <w:next w:val="a"/>
-    <w:rsid w:val="00131BAC"/>
+    <w:rsid w:val="00DF6532"/>
     <w:pPr>
       <w:keepNext/>
       <w:numPr>
@@ -45059,7 +45002,7 @@
     <w:link w:val="a7"/>
     <w:uiPriority w:val="99"/>
     <w:unhideWhenUsed/>
-    <w:rsid w:val="00131BAC"/>
+    <w:rsid w:val="00DF6532"/>
     <w:pPr>
       <w:tabs>
         <w:tab w:val="center" w:pos="4677"/>
@@ -45072,7 +45015,7 @@
     <w:basedOn w:val="a0"/>
     <w:link w:val="a6"/>
     <w:uiPriority w:val="99"/>
-    <w:rsid w:val="00131BAC"/>
+    <w:rsid w:val="00DF6532"/>
     <w:rPr>
       <w:rFonts w:ascii="Times New Roman" w:eastAsia="Times New Roman" w:hAnsi="Times New Roman" w:cs="Times New Roman"/>
       <w:sz w:val="20"/>
@@ -45086,7 +45029,7 @@
     <w:link w:val="a9"/>
     <w:uiPriority w:val="99"/>
     <w:unhideWhenUsed/>
-    <w:rsid w:val="00131BAC"/>
+    <w:rsid w:val="00DF6532"/>
     <w:pPr>
       <w:tabs>
         <w:tab w:val="center" w:pos="4677"/>
@@ -45099,7 +45042,7 @@
     <w:basedOn w:val="a0"/>
     <w:link w:val="a8"/>
     <w:uiPriority w:val="99"/>
-    <w:rsid w:val="00131BAC"/>
+    <w:rsid w:val="00DF6532"/>
     <w:rPr>
       <w:rFonts w:ascii="Times New Roman" w:eastAsia="Times New Roman" w:hAnsi="Times New Roman" w:cs="Times New Roman"/>
       <w:sz w:val="20"/>
@@ -45114,7 +45057,7 @@
     <w:autoRedefine/>
     <w:uiPriority w:val="39"/>
     <w:unhideWhenUsed/>
-    <w:rsid w:val="00CE545F"/>
+    <w:rsid w:val="00DF6532"/>
     <w:pPr>
       <w:spacing w:after="100"/>
     </w:pPr>
@@ -45122,14 +45065,14 @@
       <w:sz w:val="24"/>
     </w:rPr>
   </w:style>
-  <w:style w:type="paragraph" w:styleId="2">
+  <w:style w:type="paragraph" w:styleId="21">
     <w:name w:val="toc 2"/>
     <w:basedOn w:val="a"/>
     <w:next w:val="a"/>
     <w:autoRedefine/>
     <w:uiPriority w:val="39"/>
     <w:unhideWhenUsed/>
-    <w:rsid w:val="00131BAC"/>
+    <w:rsid w:val="00DF6532"/>
     <w:pPr>
       <w:spacing w:after="100"/>
       <w:ind w:left="200"/>
@@ -45140,24 +45083,10 @@
     <w:basedOn w:val="a0"/>
     <w:uiPriority w:val="99"/>
     <w:unhideWhenUsed/>
-    <w:rsid w:val="00131BAC"/>
+    <w:rsid w:val="00DF6532"/>
     <w:rPr>
-      <w:color w:val="0563C1" w:themeColor="hyperlink"/>
+      <w:color w:val="0000FF" w:themeColor="hyperlink"/>
       <w:u w:val="single"/>
-    </w:rPr>
-  </w:style>
-  <w:style w:type="character" w:customStyle="1" w:styleId="10">
-    <w:name w:val="Заголовок 1 Знак"/>
-    <w:basedOn w:val="a0"/>
-    <w:link w:val="1"/>
-    <w:uiPriority w:val="9"/>
-    <w:rsid w:val="0088179F"/>
-    <w:rPr>
-      <w:rFonts w:asciiTheme="majorHAnsi" w:eastAsiaTheme="majorEastAsia" w:hAnsiTheme="majorHAnsi" w:cstheme="majorBidi"/>
-      <w:color w:val="2E74B5" w:themeColor="accent1" w:themeShade="BF"/>
-      <w:sz w:val="32"/>
-      <w:szCs w:val="32"/>
-      <w:lang w:eastAsia="ru-RU"/>
     </w:rPr>
   </w:style>
   <w:style w:type="paragraph" w:styleId="ab">
@@ -45167,11 +45096,20 @@
     <w:uiPriority w:val="39"/>
     <w:unhideWhenUsed/>
     <w:qFormat/>
-    <w:rsid w:val="0088179F"/>
+    <w:rsid w:val="00DF6532"/>
     <w:pPr>
-      <w:spacing w:line="259" w:lineRule="auto"/>
+      <w:spacing w:before="240" w:line="259" w:lineRule="auto"/>
+      <w:jc w:val="left"/>
       <w:outlineLvl w:val="9"/>
     </w:pPr>
+    <w:rPr>
+      <w:rFonts w:asciiTheme="majorHAnsi" w:hAnsiTheme="majorHAnsi"/>
+      <w:b w:val="0"/>
+      <w:bCs w:val="0"/>
+      <w:color w:val="365F91" w:themeColor="accent1" w:themeShade="BF"/>
+      <w:sz w:val="32"/>
+      <w:szCs w:val="32"/>
+    </w:rPr>
   </w:style>
   <w:style w:type="paragraph" w:styleId="ac">
     <w:name w:val="Balloon Text"/>
@@ -45180,7 +45118,7 @@
     <w:uiPriority w:val="99"/>
     <w:semiHidden/>
     <w:unhideWhenUsed/>
-    <w:rsid w:val="003128F0"/>
+    <w:rsid w:val="00DF6532"/>
     <w:rPr>
       <w:rFonts w:ascii="Tahoma" w:hAnsi="Tahoma" w:cs="Tahoma"/>
       <w:sz w:val="16"/>
@@ -45193,7 +45131,7 @@
     <w:link w:val="ac"/>
     <w:uiPriority w:val="99"/>
     <w:semiHidden/>
-    <w:rsid w:val="003128F0"/>
+    <w:rsid w:val="00DF6532"/>
     <w:rPr>
       <w:rFonts w:ascii="Tahoma" w:eastAsia="Times New Roman" w:hAnsi="Tahoma" w:cs="Tahoma"/>
       <w:sz w:val="16"/>
@@ -45205,7 +45143,7 @@
     <w:name w:val="Table Grid"/>
     <w:basedOn w:val="a1"/>
     <w:uiPriority w:val="39"/>
-    <w:rsid w:val="003E3039"/>
+    <w:rsid w:val="00DF6532"/>
     <w:pPr>
       <w:spacing w:after="0" w:line="240" w:lineRule="auto"/>
     </w:pPr>
@@ -45243,7 +45181,7 @@
     </w:rPrDefault>
     <w:pPrDefault>
       <w:pPr>
-        <w:spacing w:after="160" w:line="259" w:lineRule="auto"/>
+        <w:spacing w:after="200" w:line="276" w:lineRule="auto"/>
       </w:pPr>
     </w:pPrDefault>
   </w:docDefaults>
@@ -45390,7 +45328,7 @@
   <w:style w:type="paragraph" w:default="1" w:styleId="a">
     <w:name w:val="Normal"/>
     <w:qFormat/>
-    <w:rsid w:val="00131BAC"/>
+    <w:rsid w:val="00DF6532"/>
     <w:pPr>
       <w:spacing w:after="0" w:line="240" w:lineRule="auto"/>
     </w:pPr>
@@ -45408,18 +45346,43 @@
     <w:link w:val="10"/>
     <w:uiPriority w:val="9"/>
     <w:qFormat/>
-    <w:rsid w:val="0088179F"/>
+    <w:rsid w:val="00E632B9"/>
     <w:pPr>
       <w:keepNext/>
       <w:keepLines/>
-      <w:spacing w:before="240"/>
+      <w:jc w:val="center"/>
       <w:outlineLvl w:val="0"/>
     </w:pPr>
     <w:rPr>
-      <w:rFonts w:asciiTheme="majorHAnsi" w:eastAsiaTheme="majorEastAsia" w:hAnsiTheme="majorHAnsi" w:cstheme="majorBidi"/>
-      <w:color w:val="2E74B5" w:themeColor="accent1" w:themeShade="BF"/>
-      <w:sz w:val="32"/>
-      <w:szCs w:val="32"/>
+      <w:rFonts w:eastAsiaTheme="majorEastAsia" w:cstheme="majorBidi"/>
+      <w:b/>
+      <w:bCs/>
+      <w:sz w:val="28"/>
+      <w:szCs w:val="28"/>
+    </w:rPr>
+  </w:style>
+  <w:style w:type="paragraph" w:styleId="2">
+    <w:name w:val="heading 2"/>
+    <w:basedOn w:val="a"/>
+    <w:next w:val="a"/>
+    <w:link w:val="20"/>
+    <w:uiPriority w:val="9"/>
+    <w:unhideWhenUsed/>
+    <w:qFormat/>
+    <w:rsid w:val="00E632B9"/>
+    <w:pPr>
+      <w:keepNext/>
+      <w:keepLines/>
+      <w:jc w:val="center"/>
+      <w:outlineLvl w:val="1"/>
+    </w:pPr>
+    <w:rPr>
+      <w:rFonts w:eastAsiaTheme="majorEastAsia" w:cstheme="majorBidi"/>
+      <w:b/>
+      <w:bCs/>
+      <w:color w:val="000000" w:themeColor="text1"/>
+      <w:sz w:val="24"/>
+      <w:szCs w:val="26"/>
     </w:rPr>
   </w:style>
   <w:style w:type="paragraph" w:styleId="4">
@@ -45429,7 +45392,7 @@
     <w:link w:val="40"/>
     <w:unhideWhenUsed/>
     <w:qFormat/>
-    <w:rsid w:val="00131BAC"/>
+    <w:rsid w:val="00DF6532"/>
     <w:pPr>
       <w:keepNext/>
       <w:jc w:val="center"/>
@@ -45451,7 +45414,7 @@
     <w:semiHidden/>
     <w:unhideWhenUsed/>
     <w:qFormat/>
-    <w:rsid w:val="00131BAC"/>
+    <w:rsid w:val="00DF6532"/>
     <w:pPr>
       <w:keepNext/>
       <w:jc w:val="both"/>
@@ -45489,11 +45452,42 @@
     <w:semiHidden/>
     <w:unhideWhenUsed/>
   </w:style>
+  <w:style w:type="character" w:customStyle="1" w:styleId="10">
+    <w:name w:val="Заголовок 1 Знак"/>
+    <w:basedOn w:val="a0"/>
+    <w:link w:val="1"/>
+    <w:uiPriority w:val="9"/>
+    <w:rsid w:val="00E632B9"/>
+    <w:rPr>
+      <w:rFonts w:ascii="Times New Roman" w:eastAsiaTheme="majorEastAsia" w:hAnsi="Times New Roman" w:cstheme="majorBidi"/>
+      <w:b/>
+      <w:bCs/>
+      <w:sz w:val="28"/>
+      <w:szCs w:val="28"/>
+      <w:lang w:eastAsia="ru-RU"/>
+    </w:rPr>
+  </w:style>
+  <w:style w:type="character" w:customStyle="1" w:styleId="20">
+    <w:name w:val="Заголовок 2 Знак"/>
+    <w:basedOn w:val="a0"/>
+    <w:link w:val="2"/>
+    <w:uiPriority w:val="9"/>
+    <w:rsid w:val="00E632B9"/>
+    <w:rPr>
+      <w:rFonts w:ascii="Times New Roman" w:eastAsiaTheme="majorEastAsia" w:hAnsi="Times New Roman" w:cstheme="majorBidi"/>
+      <w:b/>
+      <w:bCs/>
+      <w:color w:val="000000" w:themeColor="text1"/>
+      <w:sz w:val="24"/>
+      <w:szCs w:val="26"/>
+      <w:lang w:eastAsia="ru-RU"/>
+    </w:rPr>
+  </w:style>
   <w:style w:type="character" w:customStyle="1" w:styleId="40">
     <w:name w:val="Заголовок 4 Знак"/>
     <w:basedOn w:val="a0"/>
     <w:link w:val="4"/>
-    <w:rsid w:val="00131BAC"/>
+    <w:rsid w:val="00DF6532"/>
     <w:rPr>
       <w:rFonts w:ascii="Times New Roman" w:eastAsia="Times New Roman" w:hAnsi="Times New Roman" w:cs="Times New Roman"/>
       <w:b/>
@@ -45509,7 +45503,7 @@
     <w:basedOn w:val="a0"/>
     <w:link w:val="5"/>
     <w:semiHidden/>
-    <w:rsid w:val="00131BAC"/>
+    <w:rsid w:val="00DF6532"/>
     <w:rPr>
       <w:rFonts w:ascii="Times New Roman" w:eastAsia="Times New Roman" w:hAnsi="Times New Roman" w:cs="Times New Roman"/>
       <w:sz w:val="28"/>
@@ -45519,7 +45513,7 @@
   </w:style>
   <w:style w:type="paragraph" w:customStyle="1" w:styleId="TPPubdate">
     <w:name w:val="TP_Pubdate"/>
-    <w:rsid w:val="00131BAC"/>
+    <w:rsid w:val="00DF6532"/>
     <w:pPr>
       <w:spacing w:before="4600" w:after="360" w:line="240" w:lineRule="auto"/>
       <w:jc w:val="center"/>
@@ -45534,7 +45528,7 @@
   <w:style w:type="paragraph" w:customStyle="1" w:styleId="14240">
     <w:name w:val="Стиль 14 пт полужирный По центру Перед:  240 пт"/>
     <w:basedOn w:val="a"/>
-    <w:rsid w:val="00131BAC"/>
+    <w:rsid w:val="00DF6532"/>
     <w:pPr>
       <w:spacing w:before="400"/>
       <w:jc w:val="center"/>
@@ -45551,7 +45545,7 @@
     <w:link w:val="a4"/>
     <w:semiHidden/>
     <w:unhideWhenUsed/>
-    <w:rsid w:val="00131BAC"/>
+    <w:rsid w:val="00DF6532"/>
     <w:pPr>
       <w:jc w:val="both"/>
     </w:pPr>
@@ -45565,7 +45559,7 @@
     <w:basedOn w:val="a0"/>
     <w:link w:val="a3"/>
     <w:semiHidden/>
-    <w:rsid w:val="00131BAC"/>
+    <w:rsid w:val="00DF6532"/>
     <w:rPr>
       <w:rFonts w:ascii="Times New Roman" w:eastAsia="Times New Roman" w:hAnsi="Times New Roman" w:cs="Times New Roman"/>
       <w:sz w:val="28"/>
@@ -45578,7 +45572,7 @@
     <w:basedOn w:val="a"/>
     <w:uiPriority w:val="34"/>
     <w:qFormat/>
-    <w:rsid w:val="00131BAC"/>
+    <w:rsid w:val="00DF6532"/>
     <w:pPr>
       <w:ind w:left="720"/>
       <w:contextualSpacing/>
@@ -45587,7 +45581,7 @@
   <w:style w:type="paragraph" w:customStyle="1" w:styleId="TOCtitle">
     <w:name w:val="TOC_title"/>
     <w:basedOn w:val="a"/>
-    <w:rsid w:val="00131BAC"/>
+    <w:rsid w:val="00DF6532"/>
     <w:pPr>
       <w:pageBreakBefore/>
       <w:spacing w:after="240"/>
@@ -45602,7 +45596,7 @@
   <w:style w:type="paragraph" w:customStyle="1" w:styleId="Head3">
     <w:name w:val="Head3"/>
     <w:next w:val="a"/>
-    <w:rsid w:val="00131BAC"/>
+    <w:rsid w:val="00DF6532"/>
     <w:pPr>
       <w:keepNext/>
       <w:numPr>
@@ -45624,7 +45618,7 @@
   </w:style>
   <w:style w:type="paragraph" w:customStyle="1" w:styleId="Head4">
     <w:name w:val="Head4"/>
-    <w:rsid w:val="00131BAC"/>
+    <w:rsid w:val="00DF6532"/>
     <w:pPr>
       <w:keepNext/>
       <w:numPr>
@@ -45647,7 +45641,7 @@
     <w:basedOn w:val="a0"/>
     <w:link w:val="Head1"/>
     <w:locked/>
-    <w:rsid w:val="00131BAC"/>
+    <w:rsid w:val="00DF6532"/>
     <w:rPr>
       <w:rFonts w:ascii="Times New Roman" w:eastAsia="Times New Roman" w:hAnsi="Times New Roman" w:cs="Arial"/>
       <w:b/>
@@ -45663,7 +45657,7 @@
     <w:name w:val="Head1"/>
     <w:next w:val="a"/>
     <w:link w:val="Head10"/>
-    <w:rsid w:val="00131BAC"/>
+    <w:rsid w:val="00DF6532"/>
     <w:pPr>
       <w:pageBreakBefore/>
       <w:numPr>
@@ -45687,7 +45681,7 @@
   <w:style w:type="paragraph" w:customStyle="1" w:styleId="PictureInscription">
     <w:name w:val="PictureInscription"/>
     <w:next w:val="a"/>
-    <w:rsid w:val="00131BAC"/>
+    <w:rsid w:val="00DF6532"/>
     <w:pPr>
       <w:numPr>
         <w:ilvl w:val="7"/>
@@ -45706,7 +45700,7 @@
   <w:style w:type="paragraph" w:customStyle="1" w:styleId="Head2">
     <w:name w:val="Head2"/>
     <w:next w:val="a"/>
-    <w:rsid w:val="00131BAC"/>
+    <w:rsid w:val="00DF6532"/>
     <w:pPr>
       <w:keepNext/>
       <w:numPr>
@@ -45733,7 +45727,7 @@
   <w:style w:type="paragraph" w:customStyle="1" w:styleId="TableInscription">
     <w:name w:val="TableInscription"/>
     <w:next w:val="a"/>
-    <w:rsid w:val="00131BAC"/>
+    <w:rsid w:val="00DF6532"/>
     <w:pPr>
       <w:keepNext/>
       <w:numPr>
@@ -45755,7 +45749,7 @@
     <w:link w:val="a7"/>
     <w:uiPriority w:val="99"/>
     <w:unhideWhenUsed/>
-    <w:rsid w:val="00131BAC"/>
+    <w:rsid w:val="00DF6532"/>
     <w:pPr>
       <w:tabs>
         <w:tab w:val="center" w:pos="4677"/>
@@ -45768,7 +45762,7 @@
     <w:basedOn w:val="a0"/>
     <w:link w:val="a6"/>
     <w:uiPriority w:val="99"/>
-    <w:rsid w:val="00131BAC"/>
+    <w:rsid w:val="00DF6532"/>
     <w:rPr>
       <w:rFonts w:ascii="Times New Roman" w:eastAsia="Times New Roman" w:hAnsi="Times New Roman" w:cs="Times New Roman"/>
       <w:sz w:val="20"/>
@@ -45782,7 +45776,7 @@
     <w:link w:val="a9"/>
     <w:uiPriority w:val="99"/>
     <w:unhideWhenUsed/>
-    <w:rsid w:val="00131BAC"/>
+    <w:rsid w:val="00DF6532"/>
     <w:pPr>
       <w:tabs>
         <w:tab w:val="center" w:pos="4677"/>
@@ -45795,7 +45789,7 @@
     <w:basedOn w:val="a0"/>
     <w:link w:val="a8"/>
     <w:uiPriority w:val="99"/>
-    <w:rsid w:val="00131BAC"/>
+    <w:rsid w:val="00DF6532"/>
     <w:rPr>
       <w:rFonts w:ascii="Times New Roman" w:eastAsia="Times New Roman" w:hAnsi="Times New Roman" w:cs="Times New Roman"/>
       <w:sz w:val="20"/>
@@ -45810,7 +45804,7 @@
     <w:autoRedefine/>
     <w:uiPriority w:val="39"/>
     <w:unhideWhenUsed/>
-    <w:rsid w:val="00CE545F"/>
+    <w:rsid w:val="00DF6532"/>
     <w:pPr>
       <w:spacing w:after="100"/>
     </w:pPr>
@@ -45818,14 +45812,14 @@
       <w:sz w:val="24"/>
     </w:rPr>
   </w:style>
-  <w:style w:type="paragraph" w:styleId="2">
+  <w:style w:type="paragraph" w:styleId="21">
     <w:name w:val="toc 2"/>
     <w:basedOn w:val="a"/>
     <w:next w:val="a"/>
     <w:autoRedefine/>
     <w:uiPriority w:val="39"/>
     <w:unhideWhenUsed/>
-    <w:rsid w:val="00131BAC"/>
+    <w:rsid w:val="00DF6532"/>
     <w:pPr>
       <w:spacing w:after="100"/>
       <w:ind w:left="200"/>
@@ -45836,24 +45830,10 @@
     <w:basedOn w:val="a0"/>
     <w:uiPriority w:val="99"/>
     <w:unhideWhenUsed/>
-    <w:rsid w:val="00131BAC"/>
+    <w:rsid w:val="00DF6532"/>
     <w:rPr>
-      <w:color w:val="0563C1" w:themeColor="hyperlink"/>
+      <w:color w:val="0000FF" w:themeColor="hyperlink"/>
       <w:u w:val="single"/>
-    </w:rPr>
-  </w:style>
-  <w:style w:type="character" w:customStyle="1" w:styleId="10">
-    <w:name w:val="Заголовок 1 Знак"/>
-    <w:basedOn w:val="a0"/>
-    <w:link w:val="1"/>
-    <w:uiPriority w:val="9"/>
-    <w:rsid w:val="0088179F"/>
-    <w:rPr>
-      <w:rFonts w:asciiTheme="majorHAnsi" w:eastAsiaTheme="majorEastAsia" w:hAnsiTheme="majorHAnsi" w:cstheme="majorBidi"/>
-      <w:color w:val="2E74B5" w:themeColor="accent1" w:themeShade="BF"/>
-      <w:sz w:val="32"/>
-      <w:szCs w:val="32"/>
-      <w:lang w:eastAsia="ru-RU"/>
     </w:rPr>
   </w:style>
   <w:style w:type="paragraph" w:styleId="ab">
@@ -45863,11 +45843,20 @@
     <w:uiPriority w:val="39"/>
     <w:unhideWhenUsed/>
     <w:qFormat/>
-    <w:rsid w:val="0088179F"/>
+    <w:rsid w:val="00DF6532"/>
     <w:pPr>
-      <w:spacing w:line="259" w:lineRule="auto"/>
+      <w:spacing w:before="240" w:line="259" w:lineRule="auto"/>
+      <w:jc w:val="left"/>
       <w:outlineLvl w:val="9"/>
     </w:pPr>
+    <w:rPr>
+      <w:rFonts w:asciiTheme="majorHAnsi" w:hAnsiTheme="majorHAnsi"/>
+      <w:b w:val="0"/>
+      <w:bCs w:val="0"/>
+      <w:color w:val="365F91" w:themeColor="accent1" w:themeShade="BF"/>
+      <w:sz w:val="32"/>
+      <w:szCs w:val="32"/>
+    </w:rPr>
   </w:style>
   <w:style w:type="paragraph" w:styleId="ac">
     <w:name w:val="Balloon Text"/>
@@ -45876,7 +45865,7 @@
     <w:uiPriority w:val="99"/>
     <w:semiHidden/>
     <w:unhideWhenUsed/>
-    <w:rsid w:val="003128F0"/>
+    <w:rsid w:val="00DF6532"/>
     <w:rPr>
       <w:rFonts w:ascii="Tahoma" w:hAnsi="Tahoma" w:cs="Tahoma"/>
       <w:sz w:val="16"/>
@@ -45889,7 +45878,7 @@
     <w:link w:val="ac"/>
     <w:uiPriority w:val="99"/>
     <w:semiHidden/>
-    <w:rsid w:val="003128F0"/>
+    <w:rsid w:val="00DF6532"/>
     <w:rPr>
       <w:rFonts w:ascii="Tahoma" w:eastAsia="Times New Roman" w:hAnsi="Tahoma" w:cs="Tahoma"/>
       <w:sz w:val="16"/>
@@ -45901,7 +45890,7 @@
     <w:name w:val="Table Grid"/>
     <w:basedOn w:val="a1"/>
     <w:uiPriority w:val="39"/>
-    <w:rsid w:val="003E3039"/>
+    <w:rsid w:val="00DF6532"/>
     <w:pPr>
       <w:spacing w:after="0" w:line="240" w:lineRule="auto"/>
     </w:pPr>
@@ -45937,44 +45926,44 @@
         <a:sysClr val="window" lastClr="FFFFFF"/>
       </a:lt1>
       <a:dk2>
-        <a:srgbClr val="44546A"/>
+        <a:srgbClr val="1F497D"/>
       </a:dk2>
       <a:lt2>
-        <a:srgbClr val="E7E6E6"/>
+        <a:srgbClr val="EEECE1"/>
       </a:lt2>
       <a:accent1>
-        <a:srgbClr val="5B9BD5"/>
+        <a:srgbClr val="4F81BD"/>
       </a:accent1>
       <a:accent2>
-        <a:srgbClr val="ED7D31"/>
+        <a:srgbClr val="C0504D"/>
       </a:accent2>
       <a:accent3>
-        <a:srgbClr val="A5A5A5"/>
+        <a:srgbClr val="9BBB59"/>
       </a:accent3>
       <a:accent4>
-        <a:srgbClr val="FFC000"/>
+        <a:srgbClr val="8064A2"/>
       </a:accent4>
       <a:accent5>
-        <a:srgbClr val="4472C4"/>
+        <a:srgbClr val="4BACC6"/>
       </a:accent5>
       <a:accent6>
-        <a:srgbClr val="70AD47"/>
+        <a:srgbClr val="F79646"/>
       </a:accent6>
       <a:hlink>
-        <a:srgbClr val="0563C1"/>
+        <a:srgbClr val="0000FF"/>
       </a:hlink>
       <a:folHlink>
-        <a:srgbClr val="954F72"/>
+        <a:srgbClr val="800080"/>
       </a:folHlink>
     </a:clrScheme>
     <a:fontScheme name="Стандартная">
       <a:majorFont>
-        <a:latin typeface="Calibri Light" panose="020F0302020204030204"/>
+        <a:latin typeface="Cambria"/>
         <a:ea typeface=""/>
         <a:cs typeface=""/>
-        <a:font script="Jpan" typeface="游ゴシック Light"/>
+        <a:font script="Jpan" typeface="ＭＳ ゴシック"/>
         <a:font script="Hang" typeface="맑은 고딕"/>
-        <a:font script="Hans" typeface="等线 Light"/>
+        <a:font script="Hans" typeface="宋体"/>
         <a:font script="Hant" typeface="新細明體"/>
         <a:font script="Arab" typeface="Times New Roman"/>
         <a:font script="Hebr" typeface="Times New Roman"/>
@@ -46004,12 +45993,12 @@
         <a:font script="Geor" typeface="Sylfaen"/>
       </a:majorFont>
       <a:minorFont>
-        <a:latin typeface="Calibri" panose="020F0502020204030204"/>
+        <a:latin typeface="Calibri"/>
         <a:ea typeface=""/>
         <a:cs typeface=""/>
-        <a:font script="Jpan" typeface="游明朝"/>
+        <a:font script="Jpan" typeface="ＭＳ 明朝"/>
         <a:font script="Hang" typeface="맑은 고딕"/>
-        <a:font script="Hans" typeface="等线"/>
+        <a:font script="Hans" typeface="宋体"/>
         <a:font script="Hant" typeface="新細明體"/>
         <a:font script="Arab" typeface="Arial"/>
         <a:font script="Hebr" typeface="Arial"/>
@@ -46048,153 +46037,165 @@
           <a:gsLst>
             <a:gs pos="0">
               <a:schemeClr val="phClr">
-                <a:lumMod val="110000"/>
-                <a:satMod val="105000"/>
-                <a:tint val="67000"/>
+                <a:tint val="50000"/>
+                <a:satMod val="300000"/>
               </a:schemeClr>
             </a:gs>
-            <a:gs pos="50000">
+            <a:gs pos="35000">
               <a:schemeClr val="phClr">
-                <a:lumMod val="105000"/>
-                <a:satMod val="103000"/>
-                <a:tint val="73000"/>
+                <a:tint val="37000"/>
+                <a:satMod val="300000"/>
               </a:schemeClr>
             </a:gs>
             <a:gs pos="100000">
               <a:schemeClr val="phClr">
-                <a:lumMod val="105000"/>
-                <a:satMod val="109000"/>
-                <a:tint val="81000"/>
+                <a:tint val="15000"/>
+                <a:satMod val="350000"/>
               </a:schemeClr>
             </a:gs>
           </a:gsLst>
-          <a:lin ang="5400000" scaled="0"/>
+          <a:lin ang="16200000" scaled="1"/>
         </a:gradFill>
         <a:gradFill rotWithShape="1">
           <a:gsLst>
             <a:gs pos="0">
               <a:schemeClr val="phClr">
-                <a:satMod val="103000"/>
-                <a:lumMod val="102000"/>
-                <a:tint val="94000"/>
+                <a:shade val="51000"/>
+                <a:satMod val="130000"/>
               </a:schemeClr>
             </a:gs>
-            <a:gs pos="50000">
+            <a:gs pos="80000">
               <a:schemeClr val="phClr">
-                <a:satMod val="110000"/>
-                <a:lumMod val="100000"/>
-                <a:shade val="100000"/>
+                <a:shade val="93000"/>
+                <a:satMod val="130000"/>
               </a:schemeClr>
             </a:gs>
             <a:gs pos="100000">
               <a:schemeClr val="phClr">
-                <a:lumMod val="99000"/>
-                <a:satMod val="120000"/>
-                <a:shade val="78000"/>
+                <a:shade val="94000"/>
+                <a:satMod val="135000"/>
               </a:schemeClr>
             </a:gs>
           </a:gsLst>
-          <a:lin ang="5400000" scaled="0"/>
+          <a:lin ang="16200000" scaled="0"/>
         </a:gradFill>
       </a:fillStyleLst>
       <a:lnStyleLst>
-        <a:ln w="6350" cap="flat" cmpd="sng" algn="ctr">
+        <a:ln w="9525" cap="flat" cmpd="sng" algn="ctr">
+          <a:solidFill>
+            <a:schemeClr val="phClr">
+              <a:shade val="95000"/>
+              <a:satMod val="105000"/>
+            </a:schemeClr>
+          </a:solidFill>
+          <a:prstDash val="solid"/>
+        </a:ln>
+        <a:ln w="25400" cap="flat" cmpd="sng" algn="ctr">
           <a:solidFill>
             <a:schemeClr val="phClr"/>
           </a:solidFill>
           <a:prstDash val="solid"/>
-          <a:miter lim="800000"/>
         </a:ln>
-        <a:ln w="12700" cap="flat" cmpd="sng" algn="ctr">
+        <a:ln w="38100" cap="flat" cmpd="sng" algn="ctr">
           <a:solidFill>
             <a:schemeClr val="phClr"/>
           </a:solidFill>
           <a:prstDash val="solid"/>
-          <a:miter lim="800000"/>
-        </a:ln>
-        <a:ln w="19050" cap="flat" cmpd="sng" algn="ctr">
-          <a:solidFill>
-            <a:schemeClr val="phClr"/>
-          </a:solidFill>
-          <a:prstDash val="solid"/>
-          <a:miter lim="800000"/>
         </a:ln>
       </a:lnStyleLst>
       <a:effectStyleLst>
         <a:effectStyle>
-          <a:effectLst/>
-        </a:effectStyle>
-        <a:effectStyle>
-          <a:effectLst/>
+          <a:effectLst>
+            <a:outerShdw blurRad="40000" dist="20000" dir="5400000" rotWithShape="0">
+              <a:srgbClr val="000000">
+                <a:alpha val="38000"/>
+              </a:srgbClr>
+            </a:outerShdw>
+          </a:effectLst>
         </a:effectStyle>
         <a:effectStyle>
           <a:effectLst>
-            <a:outerShdw blurRad="57150" dist="19050" dir="5400000" algn="ctr" rotWithShape="0">
+            <a:outerShdw blurRad="40000" dist="23000" dir="5400000" rotWithShape="0">
               <a:srgbClr val="000000">
-                <a:alpha val="63000"/>
+                <a:alpha val="35000"/>
               </a:srgbClr>
             </a:outerShdw>
           </a:effectLst>
+        </a:effectStyle>
+        <a:effectStyle>
+          <a:effectLst>
+            <a:outerShdw blurRad="40000" dist="23000" dir="5400000" rotWithShape="0">
+              <a:srgbClr val="000000">
+                <a:alpha val="35000"/>
+              </a:srgbClr>
+            </a:outerShdw>
+          </a:effectLst>
+          <a:scene3d>
+            <a:camera prst="orthographicFront">
+              <a:rot lat="0" lon="0" rev="0"/>
+            </a:camera>
+            <a:lightRig rig="threePt" dir="t">
+              <a:rot lat="0" lon="0" rev="1200000"/>
+            </a:lightRig>
+          </a:scene3d>
+          <a:sp3d>
+            <a:bevelT w="63500" h="25400"/>
+          </a:sp3d>
         </a:effectStyle>
       </a:effectStyleLst>
       <a:bgFillStyleLst>
         <a:solidFill>
           <a:schemeClr val="phClr"/>
         </a:solidFill>
-        <a:solidFill>
-          <a:schemeClr val="phClr">
-            <a:tint val="95000"/>
-            <a:satMod val="170000"/>
-          </a:schemeClr>
-        </a:solidFill>
         <a:gradFill rotWithShape="1">
           <a:gsLst>
             <a:gs pos="0">
               <a:schemeClr val="phClr">
-                <a:tint val="93000"/>
-                <a:satMod val="150000"/>
-                <a:shade val="98000"/>
-                <a:lumMod val="102000"/>
+                <a:tint val="40000"/>
+                <a:satMod val="350000"/>
               </a:schemeClr>
             </a:gs>
-            <a:gs pos="50000">
+            <a:gs pos="40000">
               <a:schemeClr val="phClr">
-                <a:tint val="98000"/>
-                <a:satMod val="130000"/>
-                <a:shade val="90000"/>
-                <a:lumMod val="103000"/>
+                <a:tint val="45000"/>
+                <a:shade val="99000"/>
+                <a:satMod val="350000"/>
               </a:schemeClr>
             </a:gs>
             <a:gs pos="100000">
               <a:schemeClr val="phClr">
-                <a:shade val="63000"/>
-                <a:satMod val="120000"/>
+                <a:shade val="20000"/>
+                <a:satMod val="255000"/>
               </a:schemeClr>
             </a:gs>
           </a:gsLst>
-          <a:lin ang="5400000" scaled="0"/>
+          <a:path path="circle">
+            <a:fillToRect l="50000" t="-80000" r="50000" b="180000"/>
+          </a:path>
+        </a:gradFill>
+        <a:gradFill rotWithShape="1">
+          <a:gsLst>
+            <a:gs pos="0">
+              <a:schemeClr val="phClr">
+                <a:tint val="80000"/>
+                <a:satMod val="300000"/>
+              </a:schemeClr>
+            </a:gs>
+            <a:gs pos="100000">
+              <a:schemeClr val="phClr">
+                <a:shade val="30000"/>
+                <a:satMod val="200000"/>
+              </a:schemeClr>
+            </a:gs>
+          </a:gsLst>
+          <a:path path="circle">
+            <a:fillToRect l="50000" t="50000" r="50000" b="50000"/>
+          </a:path>
         </a:gradFill>
       </a:bgFillStyleLst>
     </a:fmtScheme>
   </a:themeElements>
   <a:objectDefaults/>
   <a:extraClrSchemeLst/>
-  <a:extLst>
-    <a:ext uri="{05A4C25C-085E-4340-85A3-A5531E510DB2}">
-      <thm15:themeFamily xmlns:thm15="http://schemas.microsoft.com/office/thememl/2012/main" xmlns="" name="Office Theme" id="{62F939B6-93AF-4DB8-9C6B-D6C7DFDC589F}" vid="{4A3C46E8-61CC-4603-A589-7422A47A8E4A}"/>
-    </a:ext>
-  </a:extLst>
 </a:theme>
-</file>
-
-<file path=customXml/item1.xml><?xml version="1.0" encoding="utf-8"?>
-<b:Sources xmlns:b="http://schemas.openxmlformats.org/officeDocument/2006/bibliography" xmlns="http://schemas.openxmlformats.org/officeDocument/2006/bibliography" SelectedStyle="\APASixthEditionOfficeOnline.xsl" StyleName="APA" Version="6"/>
-</file>
-
-<file path=customXml/itemProps1.xml><?xml version="1.0" encoding="utf-8"?>
-<ds:datastoreItem xmlns:ds="http://schemas.openxmlformats.org/officeDocument/2006/customXml" ds:itemID="{46B99CD4-CA33-4FA4-810E-66ACD270C59C}">
-  <ds:schemaRefs>
-    <ds:schemaRef ds:uri="http://schemas.openxmlformats.org/officeDocument/2006/bibliography"/>
-  </ds:schemaRefs>
-</ds:datastoreItem>
 </file>